--- a/lista7resposta.docx
+++ b/lista7resposta.docx
@@ -385,14 +385,177 @@
         </w:rPr>
         <w:t>2-</w:t>
       </w:r>
-    </w:p>
-    <w:p>
-      <w:pPr>
-        <w:jc w:val="both"/>
-        <w:rPr>
-          <w:lang w:val="pt-BR"/>
-        </w:rPr>
-      </w:pPr>
+      <w:r>
+        <w:rPr>
+          <w:lang w:val="pt-BR"/>
+        </w:rPr>
+        <w:t xml:space="preserve"> Para análise dos outliers foi realizado o </w:t>
+      </w:r>
+      <w:proofErr w:type="spellStart"/>
+      <w:r>
+        <w:rPr>
+          <w:lang w:val="pt-BR"/>
+        </w:rPr>
+        <w:t>boxplot</w:t>
+      </w:r>
+      <w:proofErr w:type="spellEnd"/>
+      <w:r>
+        <w:rPr>
+          <w:lang w:val="pt-BR"/>
+        </w:rPr>
+        <w:t xml:space="preserve"> para cada atributo: </w:t>
+      </w:r>
+    </w:p>
+    <w:p>
+      <w:pPr>
+        <w:jc w:val="both"/>
+        <w:rPr>
+          <w:lang w:val="pt-BR"/>
+        </w:rPr>
+      </w:pPr>
+      <w:r>
+        <w:rPr>
+          <w:lang w:val="pt-BR"/>
+        </w:rPr>
+        <w:drawing>
+          <wp:inline distT="0" distB="0" distL="0" distR="0" wp14:anchorId="200C6E51" wp14:editId="6556C167">
+            <wp:extent cx="3690720" cy="3064287"/>
+            <wp:effectExtent l="0" t="0" r="5080" b="0"/>
+            <wp:docPr id="2" name="Picture 2" descr="Chart, box and whisker chart&#10;&#10;Description automatically generated"/>
+            <wp:cNvGraphicFramePr>
+              <a:graphicFrameLocks xmlns:a="http://schemas.openxmlformats.org/drawingml/2006/main" noChangeAspect="1"/>
+            </wp:cNvGraphicFramePr>
+            <a:graphic xmlns:a="http://schemas.openxmlformats.org/drawingml/2006/main">
+              <a:graphicData uri="http://schemas.openxmlformats.org/drawingml/2006/picture">
+                <pic:pic xmlns:pic="http://schemas.openxmlformats.org/drawingml/2006/picture">
+                  <pic:nvPicPr>
+                    <pic:cNvPr id="2" name="Picture 2" descr="Chart, box and whisker chart&#10;&#10;Description automatically generated"/>
+                    <pic:cNvPicPr/>
+                  </pic:nvPicPr>
+                  <pic:blipFill>
+                    <a:blip r:embed="rId5"/>
+                    <a:stretch>
+                      <a:fillRect/>
+                    </a:stretch>
+                  </pic:blipFill>
+                  <pic:spPr>
+                    <a:xfrm>
+                      <a:off x="0" y="0"/>
+                      <a:ext cx="3708450" cy="3079008"/>
+                    </a:xfrm>
+                    <a:prstGeom prst="rect">
+                      <a:avLst/>
+                    </a:prstGeom>
+                  </pic:spPr>
+                </pic:pic>
+              </a:graphicData>
+            </a:graphic>
+          </wp:inline>
+        </w:drawing>
+      </w:r>
+    </w:p>
+    <w:p>
+      <w:pPr>
+        <w:jc w:val="both"/>
+        <w:rPr>
+          <w:lang w:val="pt-BR"/>
+        </w:rPr>
+      </w:pPr>
+    </w:p>
+    <w:p>
+      <w:pPr>
+        <w:jc w:val="both"/>
+        <w:rPr>
+          <w:lang w:val="pt-BR"/>
+        </w:rPr>
+      </w:pPr>
+    </w:p>
+    <w:p>
+      <w:pPr>
+        <w:jc w:val="both"/>
+        <w:rPr>
+          <w:lang w:val="pt-BR"/>
+        </w:rPr>
+      </w:pPr>
+    </w:p>
+    <w:p>
+      <w:pPr>
+        <w:jc w:val="both"/>
+        <w:rPr>
+          <w:lang w:val="pt-BR"/>
+        </w:rPr>
+      </w:pPr>
+    </w:p>
+    <w:p>
+      <w:pPr>
+        <w:jc w:val="both"/>
+        <w:rPr>
+          <w:lang w:val="pt-BR"/>
+        </w:rPr>
+      </w:pPr>
+    </w:p>
+    <w:p>
+      <w:pPr>
+        <w:jc w:val="both"/>
+        <w:rPr>
+          <w:lang w:val="pt-BR"/>
+        </w:rPr>
+      </w:pPr>
+      <w:r>
+        <w:rPr>
+          <w:lang w:val="pt-BR"/>
+        </w:rPr>
+        <w:lastRenderedPageBreak/>
+        <w:t>3- Valores Mínimos e Máximos de cada atributo:</w:t>
+      </w:r>
+    </w:p>
+    <w:p>
+      <w:pPr>
+        <w:jc w:val="both"/>
+        <w:rPr>
+          <w:lang w:val="pt-BR"/>
+        </w:rPr>
+      </w:pPr>
+      <w:r>
+        <w:rPr>
+          <w:lang w:val="pt-BR"/>
+        </w:rPr>
+        <w:drawing>
+          <wp:inline distT="0" distB="0" distL="0" distR="0" wp14:anchorId="3347F65E" wp14:editId="78F16582">
+            <wp:extent cx="4439377" cy="1242888"/>
+            <wp:effectExtent l="0" t="0" r="5715" b="1905"/>
+            <wp:docPr id="1" name="Picture 1" descr="Table&#10;&#10;Description automatically generated"/>
+            <wp:cNvGraphicFramePr>
+              <a:graphicFrameLocks xmlns:a="http://schemas.openxmlformats.org/drawingml/2006/main" noChangeAspect="1"/>
+            </wp:cNvGraphicFramePr>
+            <a:graphic xmlns:a="http://schemas.openxmlformats.org/drawingml/2006/main">
+              <a:graphicData uri="http://schemas.openxmlformats.org/drawingml/2006/picture">
+                <pic:pic xmlns:pic="http://schemas.openxmlformats.org/drawingml/2006/picture">
+                  <pic:nvPicPr>
+                    <pic:cNvPr id="1" name="Picture 1" descr="Table&#10;&#10;Description automatically generated"/>
+                    <pic:cNvPicPr/>
+                  </pic:nvPicPr>
+                  <pic:blipFill>
+                    <a:blip r:embed="rId6"/>
+                    <a:stretch>
+                      <a:fillRect/>
+                    </a:stretch>
+                  </pic:blipFill>
+                  <pic:spPr>
+                    <a:xfrm>
+                      <a:off x="0" y="0"/>
+                      <a:ext cx="4545105" cy="1272489"/>
+                    </a:xfrm>
+                    <a:prstGeom prst="rect">
+                      <a:avLst/>
+                    </a:prstGeom>
+                  </pic:spPr>
+                </pic:pic>
+              </a:graphicData>
+            </a:graphic>
+          </wp:inline>
+        </w:drawing>
+      </w:r>
     </w:p>
     <w:sectPr>
       <w:pgSz w:w="11906" w:h="16838"/>
